--- a/lab2-02.06.21/docs/спо_лаб2.docx
+++ b/lab2-02.06.21/docs/спо_лаб2.docx
@@ -200,7 +200,6 @@
         <w:jc w:val="center"/>
         <w:rPr>
           <w:rFonts w:eastAsia="DengXian" w:cs="Arial"/>
-          <w:lang w:val="en-US"/>
         </w:rPr>
       </w:pPr>
       <w:r>
@@ -212,7 +211,6 @@
       <w:r>
         <w:rPr>
           <w:rFonts w:eastAsia="DengXian" w:cs="Arial"/>
-          <w:lang w:val="en-US"/>
         </w:rPr>
         <w:t>2</w:t>
       </w:r>
@@ -363,7 +361,6 @@
         <w:rPr>
           <w:b/>
           <w:bCs/>
-          <w:lang w:val="en-US"/>
         </w:rPr>
       </w:pPr>
       <w:r>
@@ -438,9 +435,43 @@
         <w:rPr>
           <w:b/>
           <w:bCs/>
-          <w:lang w:val="en-US"/>
         </w:rPr>
         <w:t>:</w:t>
+      </w:r>
+      <w:r>
+        <w:rPr>
+          <w:b/>
+          <w:bCs/>
+        </w:rPr>
+        <w:tab/>
+      </w:r>
+      <w:r>
+        <w:rPr>
+          <w:b/>
+          <w:bCs/>
+        </w:rPr>
+        <w:t xml:space="preserve"> HFS</w:t>
+      </w:r>
+      <w:r>
+        <w:rPr>
+          <w:b/>
+          <w:bCs/>
+        </w:rPr>
+        <w:t>+</w:t>
+      </w:r>
+      <w:r>
+        <w:rPr>
+          <w:b/>
+          <w:bCs/>
+        </w:rPr>
+        <w:t xml:space="preserve"> </w:t>
+      </w:r>
+      <w:r>
+        <w:rPr>
+          <w:b/>
+          <w:bCs/>
+        </w:rPr>
+        <w:tab/>
       </w:r>
       <w:r>
         <w:rPr>
@@ -448,28 +479,14 @@
           <w:bCs/>
           <w:lang w:val="en-US"/>
         </w:rPr>
-        <w:tab/>
+        <w:t>Node</w:t>
       </w:r>
       <w:r>
         <w:rPr>
           <w:b/>
           <w:bCs/>
         </w:rPr>
-        <w:t xml:space="preserve"> HFS</w:t>
-      </w:r>
-      <w:r>
-        <w:rPr>
-          <w:b/>
-          <w:bCs/>
-        </w:rPr>
-        <w:t>+</w:t>
-      </w:r>
-      <w:r>
-        <w:rPr>
-          <w:b/>
-          <w:bCs/>
-        </w:rPr>
-        <w:t xml:space="preserve"> </w:t>
+        <w:t>.</w:t>
       </w:r>
       <w:r>
         <w:rPr>
@@ -477,8 +494,7 @@
           <w:bCs/>
           <w:lang w:val="en-US"/>
         </w:rPr>
-        <w:tab/>
-        <w:t>Node.js</w:t>
+        <w:t>js</w:t>
       </w:r>
     </w:p>
     <w:p>
@@ -507,31 +523,7 @@
         </w:rPr>
       </w:pPr>
       <w:r>
-        <w:t>Построить разделяемую библиотеку (</w:t>
-      </w:r>
-      <w:proofErr w:type="spellStart"/>
-      <w:r>
-        <w:t>shared</w:t>
-      </w:r>
-      <w:proofErr w:type="spellEnd"/>
-      <w:r>
-        <w:t xml:space="preserve"> </w:t>
-      </w:r>
-      <w:proofErr w:type="spellStart"/>
-      <w:r>
-        <w:t>library</w:t>
-      </w:r>
-      <w:proofErr w:type="spellEnd"/>
-      <w:r>
-        <w:t xml:space="preserve">) с функциональностью для работы с файловой системой, реализованную в лабораторной работе №1. На языке высокого уровня реализовать консольное или графическое приложение, функциональность которого аналогична программе из лабораторной работы №1, для операций с файловой системой использовать полученную библиотеку, написанную на Си. При </w:t>
-      </w:r>
-      <w:proofErr w:type="spellStart"/>
-      <w:r>
-        <w:t>при</w:t>
-      </w:r>
-      <w:proofErr w:type="spellEnd"/>
-      <w:r>
-        <w:t xml:space="preserve"> необходимости реализовать дополнительную библиотеку, обеспечивающую вызов функций из программы на языке высокого уровня.</w:t>
+        <w:t>Построить разделяемую библиотеку (shared library) с функциональностью для работы с файловой системой, реализованную в лабораторной работе №1. На языке высокого уровня реализовать консольное или графическое приложение, функциональность которого аналогична программе из лабораторной работы №1, для операций с файловой системой использовать полученную библиотеку, написанную на Си. При при необходимости реализовать дополнительную библиотеку, обеспечивающую вызов функций из программы на языке высокого уровня.</w:t>
       </w:r>
     </w:p>
     <w:p>
@@ -550,6 +542,52 @@
       <w:pPr>
         <w:jc w:val="center"/>
       </w:pPr>
+      <w:r>
+        <w:rPr>
+          <w:noProof/>
+        </w:rPr>
+        <w:drawing>
+          <wp:inline distT="0" distB="0" distL="0" distR="0" wp14:anchorId="6E8981B1" wp14:editId="2C416800">
+            <wp:extent cx="1905000" cy="1905000"/>
+            <wp:effectExtent l="0" t="0" r="0" b="0"/>
+            <wp:docPr id="3" name="Рисунок 3"/>
+            <wp:cNvGraphicFramePr>
+              <a:graphicFrameLocks xmlns:a="http://schemas.openxmlformats.org/drawingml/2006/main" noChangeAspect="1"/>
+            </wp:cNvGraphicFramePr>
+            <a:graphic xmlns:a="http://schemas.openxmlformats.org/drawingml/2006/main">
+              <a:graphicData uri="http://schemas.openxmlformats.org/drawingml/2006/picture">
+                <pic:pic xmlns:pic="http://schemas.openxmlformats.org/drawingml/2006/picture">
+                  <pic:nvPicPr>
+                    <pic:cNvPr id="1" name=""/>
+                    <pic:cNvPicPr/>
+                  </pic:nvPicPr>
+                  <pic:blipFill>
+                    <a:blip r:embed="rId10">
+                      <a:extLst>
+                        <a:ext uri="{96DAC541-7B7A-43D3-8B79-37D633B846F1}">
+                          <asvg:svgBlip xmlns:asvg="http://schemas.microsoft.com/office/drawing/2016/SVG/main" r:embed="rId11"/>
+                        </a:ext>
+                      </a:extLst>
+                    </a:blip>
+                    <a:stretch>
+                      <a:fillRect/>
+                    </a:stretch>
+                  </pic:blipFill>
+                  <pic:spPr>
+                    <a:xfrm>
+                      <a:off x="0" y="0"/>
+                      <a:ext cx="1905000" cy="1905000"/>
+                    </a:xfrm>
+                    <a:prstGeom prst="rect">
+                      <a:avLst/>
+                    </a:prstGeom>
+                  </pic:spPr>
+                </pic:pic>
+              </a:graphicData>
+            </a:graphic>
+          </wp:inline>
+        </w:drawing>
+      </w:r>
     </w:p>
     <w:p>
       <w:pPr>
@@ -609,14 +647,12 @@
       <w:r>
         <w:t>.</w:t>
       </w:r>
-      <w:proofErr w:type="spellStart"/>
       <w:r>
         <w:rPr>
           <w:lang w:val="en-US"/>
         </w:rPr>
         <w:t>js</w:t>
       </w:r>
-      <w:proofErr w:type="spellEnd"/>
       <w:r>
         <w:t xml:space="preserve"> </w:t>
       </w:r>
@@ -694,8 +730,8 @@
       </w:r>
     </w:p>
     <w:sectPr>
-      <w:footerReference w:type="default" r:id="rId10"/>
-      <w:footerReference w:type="first" r:id="rId11"/>
+      <w:footerReference w:type="default" r:id="rId12"/>
+      <w:footerReference w:type="first" r:id="rId13"/>
       <w:pgSz w:w="11906" w:h="16838"/>
       <w:pgMar w:top="1134" w:right="850" w:bottom="1134" w:left="1701" w:header="708" w:footer="708" w:gutter="0"/>
       <w:cols w:space="708"/>
